--- a/CSCE145LAB/Lab03/LabReport03.docx
+++ b/CSCE145LAB/Lab03/LabReport03.docx
@@ -1,32 +1,28 @@
 
 <file path=word/document.xml><?xml version="1.0" encoding="utf-8"?>
-<w:document xmlns:o="urn:schemas-microsoft-com:office:office" xmlns:r="http://schemas.openxmlformats.org/officeDocument/2006/relationships" xmlns:v="urn:schemas-microsoft-com:vml" xmlns:w="http://schemas.openxmlformats.org/wordprocessingml/2006/main" xmlns:w10="urn:schemas-microsoft-com:office:word" xmlns:wp="http://schemas.openxmlformats.org/drawingml/2006/wordprocessingDrawing" xmlns:wps="http://schemas.microsoft.com/office/word/2010/wordprocessingShape" xmlns:wpg="http://schemas.microsoft.com/office/word/2010/wordprocessingGroup" xmlns:mc="http://schemas.openxmlformats.org/markup-compatibility/2006" xmlns:wp14="http://schemas.microsoft.com/office/word/2010/wordprocessingDrawing" xmlns:w14="http://schemas.microsoft.com/office/word/2010/wordml" mc:Ignorable="w14 wp14">
+<w:document xmlns:wpc="http://schemas.microsoft.com/office/word/2010/wordprocessingCanvas" xmlns:cx="http://schemas.microsoft.com/office/drawing/2014/chartex" xmlns:cx1="http://schemas.microsoft.com/office/drawing/2015/9/8/chartex" xmlns:cx2="http://schemas.microsoft.com/office/drawing/2015/10/21/chartex" xmlns:cx3="http://schemas.microsoft.com/office/drawing/2016/5/9/chartex" xmlns:cx4="http://schemas.microsoft.com/office/drawing/2016/5/10/chartex" xmlns:cx5="http://schemas.microsoft.com/office/drawing/2016/5/11/chartex" xmlns:cx6="http://schemas.microsoft.com/office/drawing/2016/5/12/chartex" xmlns:cx7="http://schemas.microsoft.com/office/drawing/2016/5/13/chartex" xmlns:cx8="http://schemas.microsoft.com/office/drawing/2016/5/14/chartex" xmlns:mc="http://schemas.openxmlformats.org/markup-compatibility/2006" xmlns:aink="http://schemas.microsoft.com/office/drawing/2016/ink" xmlns:am3d="http://schemas.microsoft.com/office/drawing/2017/model3d" xmlns:o="urn:schemas-microsoft-com:office:office" xmlns:oel="http://schemas.microsoft.com/office/2019/extlst" xmlns:r="http://schemas.openxmlformats.org/officeDocument/2006/relationships" xmlns:m="http://schemas.openxmlformats.org/officeDocument/2006/math" xmlns:v="urn:schemas-microsoft-com:vml" xmlns:wp14="http://schemas.microsoft.com/office/word/2010/wordprocessingDrawing" xmlns:wp="http://schemas.openxmlformats.org/drawingml/2006/wordprocessingDrawing" xmlns:w10="urn:schemas-microsoft-com:office:word" xmlns:w="http://schemas.openxmlformats.org/wordprocessingml/2006/main" xmlns:w14="http://schemas.microsoft.com/office/word/2010/wordml" xmlns:w15="http://schemas.microsoft.com/office/word/2012/wordml" xmlns:w16cex="http://schemas.microsoft.com/office/word/2018/wordml/cex" xmlns:w16cid="http://schemas.microsoft.com/office/word/2016/wordml/cid" xmlns:w16="http://schemas.microsoft.com/office/word/2018/wordml" xmlns:w16sdtdh="http://schemas.microsoft.com/office/word/2020/wordml/sdtdatahash" xmlns:w16se="http://schemas.microsoft.com/office/word/2015/wordml/symex" xmlns:wpg="http://schemas.microsoft.com/office/word/2010/wordprocessingGroup" xmlns:wpi="http://schemas.microsoft.com/office/word/2010/wordprocessingInk" xmlns:wne="http://schemas.microsoft.com/office/word/2006/wordml" xmlns:wps="http://schemas.microsoft.com/office/word/2010/wordprocessingShape" mc:Ignorable="w14 w15 w16se w16cid w16 w16cex w16sdtdh wp14">
   <w:body>
     <w:p>
       <w:pPr>
         <w:pStyle w:val="Title"/>
-        <w:rPr/>
-      </w:pPr>
-      <w:bookmarkStart w:id="0" w:name="_GoBack"/>
-      <w:bookmarkEnd w:id="0"/>
-      <w:r>
-        <w:rPr/>
-        <w:t>Lab Report Template</w:t>
+      </w:pPr>
+      <w:r>
+        <w:t xml:space="preserve">Lab Report </w:t>
+      </w:r>
+      <w:r>
+        <w:t>03</w:t>
       </w:r>
     </w:p>
     <w:p>
       <w:pPr>
         <w:pStyle w:val="Heading1"/>
-        <w:rPr/>
-      </w:pPr>
-      <w:r>
-        <w:rPr/>
+      </w:pPr>
+      <w:r>
         <w:t>Problem</w:t>
       </w:r>
     </w:p>
     <w:p>
       <w:pPr>
-        <w:pStyle w:val="Normal"/>
         <w:rPr>
           <w:rFonts w:ascii="Times New Roman" w:hAnsi="Times New Roman" w:cs="Times New Roman"/>
           <w:sz w:val="24"/>
@@ -35,110 +31,39 @@
       </w:pPr>
       <w:r>
         <w:rPr>
-          <w:rFonts w:cs="Times New Roman" w:ascii="Times New Roman" w:hAnsi="Times New Roman"/>
-          <w:sz w:val="24"/>
-          <w:szCs w:val="24"/>
-        </w:rPr>
-        <w:t>State the given problem clearly in one’s own words. Do not just copy and paste the description given in the lab.</w:t>
-      </w:r>
-    </w:p>
-    <w:p>
-      <w:pPr>
-        <w:pStyle w:val="Heading1"/>
-        <w:rPr/>
-      </w:pPr>
-      <w:r>
-        <w:rPr/>
-        <w:t>Proposed Solution</w:t>
-      </w:r>
-    </w:p>
-    <w:p>
-      <w:pPr>
-        <w:pStyle w:val="Normal"/>
-        <w:rPr>
           <w:rFonts w:ascii="Times New Roman" w:hAnsi="Times New Roman" w:cs="Times New Roman"/>
           <w:sz w:val="24"/>
           <w:szCs w:val="24"/>
         </w:rPr>
-      </w:pPr>
-      <w:r>
-        <w:rPr>
-          <w:rFonts w:cs="Times New Roman" w:ascii="Times New Roman" w:hAnsi="Times New Roman"/>
-          <w:sz w:val="24"/>
-          <w:szCs w:val="24"/>
-        </w:rPr>
-        <w:t>Give a hypothesized algorithm to solve the problem.  This description must be a detailed and high-level without using implementation details.  One way to think of it is it combines both the hypothesis and the procedure.  Flow Charts and graphics are strongly encouraged.</w:t>
-      </w:r>
-    </w:p>
-    <w:p>
-      <w:pPr>
-        <w:pStyle w:val="Heading1"/>
-        <w:rPr/>
-      </w:pPr>
-      <w:r>
-        <w:rPr/>
-        <w:t>Tests and Results</w:t>
-      </w:r>
-    </w:p>
-    <w:p>
-      <w:pPr>
-        <w:pStyle w:val="Normal"/>
+        <w:t xml:space="preserve">How many chocolate bars can someone buy with a certain amount of dollars if they get a coupon for each bar? Six coupons </w:t>
+      </w:r>
+      <w:r>
         <w:rPr>
           <w:rFonts w:ascii="Times New Roman" w:hAnsi="Times New Roman" w:cs="Times New Roman"/>
           <w:sz w:val="24"/>
           <w:szCs w:val="24"/>
         </w:rPr>
-      </w:pPr>
-      <w:r>
-        <w:rPr>
-          <w:rFonts w:cs="Times New Roman" w:ascii="Times New Roman" w:hAnsi="Times New Roman"/>
-          <w:sz w:val="24"/>
-          <w:szCs w:val="24"/>
-        </w:rPr>
-        <w:t>Show a sufficient number of tests with the results demonstrating that the proposed solution works, which includes boundary conditions.  Also show that the program works or halts properly for invalid values.</w:t>
-      </w:r>
-    </w:p>
-    <w:p>
-      <w:pPr>
-        <w:pStyle w:val="Heading1"/>
-        <w:rPr/>
-      </w:pPr>
-      <w:r>
-        <w:rPr/>
-        <w:t>Problems Encountered</w:t>
-      </w:r>
-    </w:p>
-    <w:p>
-      <w:pPr>
-        <w:pStyle w:val="Normal"/>
+        <w:t>give</w:t>
+      </w:r>
+      <w:r>
         <w:rPr>
           <w:rFonts w:ascii="Times New Roman" w:hAnsi="Times New Roman" w:cs="Times New Roman"/>
           <w:sz w:val="24"/>
           <w:szCs w:val="24"/>
         </w:rPr>
-      </w:pPr>
-      <w:r>
-        <w:rPr>
-          <w:rFonts w:cs="Times New Roman" w:ascii="Times New Roman" w:hAnsi="Times New Roman"/>
-          <w:sz w:val="24"/>
-          <w:szCs w:val="24"/>
-        </w:rPr>
-        <w:t>Enumerate the issues that arose from creating this solution.  Include major syntax, run-time, and logical errors with their respective solutions.</w:t>
+        <w:t xml:space="preserve"> one bar.</w:t>
       </w:r>
     </w:p>
     <w:p>
       <w:pPr>
         <w:pStyle w:val="Heading1"/>
-        <w:rPr/>
-      </w:pPr>
-      <w:r>
-        <w:rPr/>
-        <w:t>Conclusions and Discussion</w:t>
+      </w:pPr>
+      <w:r>
+        <w:t>Proposed Solution</w:t>
       </w:r>
     </w:p>
     <w:p>
       <w:pPr>
-        <w:pStyle w:val="Normal"/>
         <w:rPr>
           <w:rFonts w:ascii="Times New Roman" w:hAnsi="Times New Roman" w:cs="Times New Roman"/>
           <w:sz w:val="24"/>
@@ -147,74 +72,934 @@
       </w:pPr>
       <w:r>
         <w:rPr>
-          <w:rFonts w:cs="Times New Roman" w:ascii="Times New Roman" w:hAnsi="Times New Roman"/>
+          <w:rFonts w:ascii="Times New Roman" w:hAnsi="Times New Roman" w:cs="Times New Roman"/>
+          <w:noProof/>
           <w:sz w:val="24"/>
           <w:szCs w:val="24"/>
         </w:rPr>
-        <w:t>Sum up the lab and the results.  Also discuss other ways to have solved the problem in a better way with supporting evidence.</w:t>
+        <mc:AlternateContent>
+          <mc:Choice Requires="wps">
+            <w:drawing>
+              <wp:anchor distT="0" distB="0" distL="114300" distR="114300" simplePos="0" relativeHeight="251663360" behindDoc="0" locked="0" layoutInCell="1" allowOverlap="1" wp14:anchorId="30EB18DD" wp14:editId="17EC6806">
+                <wp:simplePos x="0" y="0"/>
+                <wp:positionH relativeFrom="column">
+                  <wp:posOffset>2880360</wp:posOffset>
+                </wp:positionH>
+                <wp:positionV relativeFrom="paragraph">
+                  <wp:posOffset>431165</wp:posOffset>
+                </wp:positionV>
+                <wp:extent cx="986790" cy="560070"/>
+                <wp:effectExtent l="0" t="0" r="22860" b="11430"/>
+                <wp:wrapNone/>
+                <wp:docPr id="6" name="Rectangle 6"/>
+                <wp:cNvGraphicFramePr/>
+                <a:graphic xmlns:a="http://schemas.openxmlformats.org/drawingml/2006/main">
+                  <a:graphicData uri="http://schemas.microsoft.com/office/word/2010/wordprocessingShape">
+                    <wps:wsp>
+                      <wps:cNvSpPr/>
+                      <wps:spPr>
+                        <a:xfrm>
+                          <a:off x="0" y="0"/>
+                          <a:ext cx="986790" cy="560070"/>
+                        </a:xfrm>
+                        <a:prstGeom prst="rect">
+                          <a:avLst/>
+                        </a:prstGeom>
+                      </wps:spPr>
+                      <wps:style>
+                        <a:lnRef idx="2">
+                          <a:schemeClr val="accent1">
+                            <a:shade val="50000"/>
+                          </a:schemeClr>
+                        </a:lnRef>
+                        <a:fillRef idx="1">
+                          <a:schemeClr val="accent1"/>
+                        </a:fillRef>
+                        <a:effectRef idx="0">
+                          <a:schemeClr val="accent1"/>
+                        </a:effectRef>
+                        <a:fontRef idx="minor">
+                          <a:schemeClr val="lt1"/>
+                        </a:fontRef>
+                      </wps:style>
+                      <wps:txbx>
+                        <w:txbxContent>
+                          <w:p>
+                            <w:pPr>
+                              <w:jc w:val="center"/>
+                            </w:pPr>
+                            <w:r>
+                              <w:t xml:space="preserve"># </w:t>
+                            </w:r>
+                            <w:proofErr w:type="gramStart"/>
+                            <w:r>
+                              <w:t>of</w:t>
+                            </w:r>
+                            <w:proofErr w:type="gramEnd"/>
+                            <w:r>
+                              <w:t xml:space="preserve"> Bars &amp; Coupons Left</w:t>
+                            </w:r>
+                          </w:p>
+                        </w:txbxContent>
+                      </wps:txbx>
+                      <wps:bodyPr rot="0" spcFirstLastPara="0" vertOverflow="overflow" horzOverflow="overflow" vert="horz" wrap="square" lIns="91440" tIns="45720" rIns="91440" bIns="45720" numCol="1" spcCol="0" rtlCol="0" fromWordArt="0" anchor="ctr" anchorCtr="0" forceAA="0" compatLnSpc="1">
+                        <a:prstTxWarp prst="textNoShape">
+                          <a:avLst/>
+                        </a:prstTxWarp>
+                        <a:noAutofit/>
+                      </wps:bodyPr>
+                    </wps:wsp>
+                  </a:graphicData>
+                </a:graphic>
+                <wp14:sizeRelH relativeFrom="margin">
+                  <wp14:pctWidth>0</wp14:pctWidth>
+                </wp14:sizeRelH>
+              </wp:anchor>
+            </w:drawing>
+          </mc:Choice>
+          <mc:Fallback>
+            <w:pict>
+              <v:rect w14:anchorId="30EB18DD" id="Rectangle 6" o:spid="_x0000_s1026" style="position:absolute;margin-left:226.8pt;margin-top:33.95pt;width:77.7pt;height:44.1pt;z-index:251663360;visibility:visible;mso-wrap-style:square;mso-width-percent:0;mso-wrap-distance-left:9pt;mso-wrap-distance-top:0;mso-wrap-distance-right:9pt;mso-wrap-distance-bottom:0;mso-position-horizontal:absolute;mso-position-horizontal-relative:text;mso-position-vertical:absolute;mso-position-vertical-relative:text;mso-width-percent:0;mso-width-relative:margin;v-text-anchor:middle" o:gfxdata="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" fillcolor="#4f81bd [3204]" strokecolor="#243f60 [1604]" strokeweight="2pt">
+                <v:textbox>
+                  <w:txbxContent>
+                    <w:p>
+                      <w:pPr>
+                        <w:jc w:val="center"/>
+                      </w:pPr>
+                      <w:r>
+                        <w:t xml:space="preserve"># </w:t>
+                      </w:r>
+                      <w:proofErr w:type="gramStart"/>
+                      <w:r>
+                        <w:t>of</w:t>
+                      </w:r>
+                      <w:proofErr w:type="gramEnd"/>
+                      <w:r>
+                        <w:t xml:space="preserve"> Bars &amp; Coupons Left</w:t>
+                      </w:r>
+                    </w:p>
+                  </w:txbxContent>
+                </v:textbox>
+              </v:rect>
+            </w:pict>
+          </mc:Fallback>
+        </mc:AlternateContent>
+      </w:r>
+      <w:r>
+        <w:rPr>
+          <w:rFonts w:ascii="Times New Roman" w:hAnsi="Times New Roman" w:cs="Times New Roman"/>
+          <w:noProof/>
+          <w:sz w:val="24"/>
+          <w:szCs w:val="24"/>
+        </w:rPr>
+        <mc:AlternateContent>
+          <mc:Choice Requires="wps">
+            <w:drawing>
+              <wp:anchor distT="0" distB="0" distL="114300" distR="114300" simplePos="0" relativeHeight="251661312" behindDoc="0" locked="0" layoutInCell="1" allowOverlap="1" wp14:anchorId="6B6B42E0" wp14:editId="75AE4EAE">
+                <wp:simplePos x="0" y="0"/>
+                <wp:positionH relativeFrom="column">
+                  <wp:posOffset>1463040</wp:posOffset>
+                </wp:positionH>
+                <wp:positionV relativeFrom="paragraph">
+                  <wp:posOffset>446405</wp:posOffset>
+                </wp:positionV>
+                <wp:extent cx="762000" cy="529590"/>
+                <wp:effectExtent l="0" t="0" r="19050" b="22860"/>
+                <wp:wrapNone/>
+                <wp:docPr id="4" name="Rectangle 4"/>
+                <wp:cNvGraphicFramePr/>
+                <a:graphic xmlns:a="http://schemas.openxmlformats.org/drawingml/2006/main">
+                  <a:graphicData uri="http://schemas.microsoft.com/office/word/2010/wordprocessingShape">
+                    <wps:wsp>
+                      <wps:cNvSpPr/>
+                      <wps:spPr>
+                        <a:xfrm>
+                          <a:off x="0" y="0"/>
+                          <a:ext cx="762000" cy="529590"/>
+                        </a:xfrm>
+                        <a:prstGeom prst="rect">
+                          <a:avLst/>
+                        </a:prstGeom>
+                      </wps:spPr>
+                      <wps:style>
+                        <a:lnRef idx="2">
+                          <a:schemeClr val="accent1">
+                            <a:shade val="50000"/>
+                          </a:schemeClr>
+                        </a:lnRef>
+                        <a:fillRef idx="1">
+                          <a:schemeClr val="accent1"/>
+                        </a:fillRef>
+                        <a:effectRef idx="0">
+                          <a:schemeClr val="accent1"/>
+                        </a:effectRef>
+                        <a:fontRef idx="minor">
+                          <a:schemeClr val="lt1"/>
+                        </a:fontRef>
+                      </wps:style>
+                      <wps:txbx>
+                        <w:txbxContent>
+                          <w:p>
+                            <w:pPr>
+                              <w:jc w:val="center"/>
+                            </w:pPr>
+                            <w:r>
+                              <w:t>Simple Math</w:t>
+                            </w:r>
+                          </w:p>
+                        </w:txbxContent>
+                      </wps:txbx>
+                      <wps:bodyPr rot="0" spcFirstLastPara="0" vertOverflow="overflow" horzOverflow="overflow" vert="horz" wrap="square" lIns="91440" tIns="45720" rIns="91440" bIns="45720" numCol="1" spcCol="0" rtlCol="0" fromWordArt="0" anchor="ctr" anchorCtr="0" forceAA="0" compatLnSpc="1">
+                        <a:prstTxWarp prst="textNoShape">
+                          <a:avLst/>
+                        </a:prstTxWarp>
+                        <a:noAutofit/>
+                      </wps:bodyPr>
+                    </wps:wsp>
+                  </a:graphicData>
+                </a:graphic>
+              </wp:anchor>
+            </w:drawing>
+          </mc:Choice>
+          <mc:Fallback>
+            <w:pict>
+              <v:rect w14:anchorId="6B6B42E0" id="Rectangle 4" o:spid="_x0000_s1027" style="position:absolute;margin-left:115.2pt;margin-top:35.15pt;width:60pt;height:41.7pt;z-index:251661312;visibility:visible;mso-wrap-style:square;mso-wrap-distance-left:9pt;mso-wrap-distance-top:0;mso-wrap-distance-right:9pt;mso-wrap-distance-bottom:0;mso-position-horizontal:absolute;mso-position-horizontal-relative:text;mso-position-vertical:absolute;mso-position-vertical-relative:text;v-text-anchor:middle" o:gfxdata="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" fillcolor="#4f81bd [3204]" strokecolor="#243f60 [1604]" strokeweight="2pt">
+                <v:textbox>
+                  <w:txbxContent>
+                    <w:p>
+                      <w:pPr>
+                        <w:jc w:val="center"/>
+                      </w:pPr>
+                      <w:r>
+                        <w:t>Simple Math</w:t>
+                      </w:r>
+                    </w:p>
+                  </w:txbxContent>
+                </v:textbox>
+              </v:rect>
+            </w:pict>
+          </mc:Fallback>
+        </mc:AlternateContent>
+      </w:r>
+      <w:r>
+        <w:rPr>
+          <w:rFonts w:ascii="Times New Roman" w:hAnsi="Times New Roman" w:cs="Times New Roman"/>
+          <w:noProof/>
+          <w:sz w:val="24"/>
+          <w:szCs w:val="24"/>
+        </w:rPr>
+        <mc:AlternateContent>
+          <mc:Choice Requires="wps">
+            <w:drawing>
+              <wp:anchor distT="0" distB="0" distL="114300" distR="114300" simplePos="0" relativeHeight="251659264" behindDoc="0" locked="0" layoutInCell="1" allowOverlap="1" wp14:anchorId="5BB592DC" wp14:editId="6628186C">
+                <wp:simplePos x="0" y="0"/>
+                <wp:positionH relativeFrom="column">
+                  <wp:posOffset>-34290</wp:posOffset>
+                </wp:positionH>
+                <wp:positionV relativeFrom="paragraph">
+                  <wp:posOffset>461645</wp:posOffset>
+                </wp:positionV>
+                <wp:extent cx="952500" cy="499110"/>
+                <wp:effectExtent l="0" t="0" r="19050" b="15240"/>
+                <wp:wrapNone/>
+                <wp:docPr id="1" name="Rectangle 1"/>
+                <wp:cNvGraphicFramePr/>
+                <a:graphic xmlns:a="http://schemas.openxmlformats.org/drawingml/2006/main">
+                  <a:graphicData uri="http://schemas.microsoft.com/office/word/2010/wordprocessingShape">
+                    <wps:wsp>
+                      <wps:cNvSpPr/>
+                      <wps:spPr>
+                        <a:xfrm>
+                          <a:off x="0" y="0"/>
+                          <a:ext cx="952500" cy="499110"/>
+                        </a:xfrm>
+                        <a:prstGeom prst="rect">
+                          <a:avLst/>
+                        </a:prstGeom>
+                      </wps:spPr>
+                      <wps:style>
+                        <a:lnRef idx="2">
+                          <a:schemeClr val="accent1">
+                            <a:shade val="50000"/>
+                          </a:schemeClr>
+                        </a:lnRef>
+                        <a:fillRef idx="1">
+                          <a:schemeClr val="accent1"/>
+                        </a:fillRef>
+                        <a:effectRef idx="0">
+                          <a:schemeClr val="accent1"/>
+                        </a:effectRef>
+                        <a:fontRef idx="minor">
+                          <a:schemeClr val="lt1"/>
+                        </a:fontRef>
+                      </wps:style>
+                      <wps:txbx>
+                        <w:txbxContent>
+                          <w:p>
+                            <w:pPr>
+                              <w:jc w:val="center"/>
+                            </w:pPr>
+                            <w:r>
+                              <w:t>User Entered Dollars</w:t>
+                            </w:r>
+                          </w:p>
+                        </w:txbxContent>
+                      </wps:txbx>
+                      <wps:bodyPr rot="0" spcFirstLastPara="0" vertOverflow="overflow" horzOverflow="overflow" vert="horz" wrap="square" lIns="91440" tIns="45720" rIns="91440" bIns="45720" numCol="1" spcCol="0" rtlCol="0" fromWordArt="0" anchor="ctr" anchorCtr="0" forceAA="0" compatLnSpc="1">
+                        <a:prstTxWarp prst="textNoShape">
+                          <a:avLst/>
+                        </a:prstTxWarp>
+                        <a:noAutofit/>
+                      </wps:bodyPr>
+                    </wps:wsp>
+                  </a:graphicData>
+                </a:graphic>
+                <wp14:sizeRelH relativeFrom="margin">
+                  <wp14:pctWidth>0</wp14:pctWidth>
+                </wp14:sizeRelH>
+                <wp14:sizeRelV relativeFrom="margin">
+                  <wp14:pctHeight>0</wp14:pctHeight>
+                </wp14:sizeRelV>
+              </wp:anchor>
+            </w:drawing>
+          </mc:Choice>
+          <mc:Fallback>
+            <w:pict>
+              <v:rect w14:anchorId="5BB592DC" id="Rectangle 1" o:spid="_x0000_s1028" style="position:absolute;margin-left:-2.7pt;margin-top:36.35pt;width:75pt;height:39.3pt;z-index:251659264;visibility:visible;mso-wrap-style:square;mso-width-percent:0;mso-height-percent:0;mso-wrap-distance-left:9pt;mso-wrap-distance-top:0;mso-wrap-distance-right:9pt;mso-wrap-distance-bottom:0;mso-position-horizontal:absolute;mso-position-horizontal-relative:text;mso-position-vertical:absolute;mso-position-vertical-relative:text;mso-width-percent:0;mso-height-percent:0;mso-width-relative:margin;mso-height-relative:margin;v-text-anchor:middle" o:gfxdata="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" fillcolor="#4f81bd [3204]" strokecolor="#243f60 [1604]" strokeweight="2pt">
+                <v:textbox>
+                  <w:txbxContent>
+                    <w:p>
+                      <w:pPr>
+                        <w:jc w:val="center"/>
+                      </w:pPr>
+                      <w:r>
+                        <w:t>User Entered Dollars</w:t>
+                      </w:r>
+                    </w:p>
+                  </w:txbxContent>
+                </v:textbox>
+              </v:rect>
+            </w:pict>
+          </mc:Fallback>
+        </mc:AlternateContent>
+      </w:r>
+      <w:r>
+        <w:rPr>
+          <w:rFonts w:ascii="Times New Roman" w:hAnsi="Times New Roman" w:cs="Times New Roman"/>
+          <w:sz w:val="24"/>
+          <w:szCs w:val="24"/>
+        </w:rPr>
+        <w:t xml:space="preserve">Create a program that takes user entered number and by doing simple math </w:t>
+      </w:r>
+      <w:r>
+        <w:rPr>
+          <w:rFonts w:ascii="Times New Roman" w:hAnsi="Times New Roman" w:cs="Times New Roman"/>
+          <w:sz w:val="24"/>
+          <w:szCs w:val="24"/>
+        </w:rPr>
+        <w:t>outputs the number of chocolate bars the user can get and how many coupons will be left</w:t>
       </w:r>
     </w:p>
     <w:p>
       <w:pPr>
-        <w:pStyle w:val="Heading1"/>
-        <w:rPr/>
-      </w:pPr>
-      <w:r>
-        <w:rPr/>
-        <w:t>Additional Questions</w:t>
+        <w:rPr>
+          <w:rFonts w:ascii="Times New Roman" w:hAnsi="Times New Roman" w:cs="Times New Roman"/>
+          <w:sz w:val="24"/>
+          <w:szCs w:val="24"/>
+        </w:rPr>
+      </w:pPr>
+      <w:r>
+        <w:rPr>
+          <w:rFonts w:ascii="Times New Roman" w:hAnsi="Times New Roman" w:cs="Times New Roman"/>
+          <w:noProof/>
+          <w:sz w:val="24"/>
+          <w:szCs w:val="24"/>
+        </w:rPr>
+        <mc:AlternateContent>
+          <mc:Choice Requires="wps">
+            <w:drawing>
+              <wp:anchor distT="0" distB="0" distL="114300" distR="114300" simplePos="0" relativeHeight="251662336" behindDoc="0" locked="0" layoutInCell="1" allowOverlap="1" wp14:anchorId="2200D33E" wp14:editId="3EC715E8">
+                <wp:simplePos x="0" y="0"/>
+                <wp:positionH relativeFrom="column">
+                  <wp:posOffset>2339340</wp:posOffset>
+                </wp:positionH>
+                <wp:positionV relativeFrom="paragraph">
+                  <wp:posOffset>194310</wp:posOffset>
+                </wp:positionV>
+                <wp:extent cx="502920" cy="0"/>
+                <wp:effectExtent l="0" t="76200" r="11430" b="95250"/>
+                <wp:wrapNone/>
+                <wp:docPr id="5" name="Straight Arrow Connector 5"/>
+                <wp:cNvGraphicFramePr/>
+                <a:graphic xmlns:a="http://schemas.openxmlformats.org/drawingml/2006/main">
+                  <a:graphicData uri="http://schemas.microsoft.com/office/word/2010/wordprocessingShape">
+                    <wps:wsp>
+                      <wps:cNvCnPr/>
+                      <wps:spPr>
+                        <a:xfrm>
+                          <a:off x="0" y="0"/>
+                          <a:ext cx="502920" cy="0"/>
+                        </a:xfrm>
+                        <a:prstGeom prst="straightConnector1">
+                          <a:avLst/>
+                        </a:prstGeom>
+                        <a:ln>
+                          <a:tailEnd type="triangle"/>
+                        </a:ln>
+                      </wps:spPr>
+                      <wps:style>
+                        <a:lnRef idx="1">
+                          <a:schemeClr val="accent1"/>
+                        </a:lnRef>
+                        <a:fillRef idx="0">
+                          <a:schemeClr val="accent1"/>
+                        </a:fillRef>
+                        <a:effectRef idx="0">
+                          <a:schemeClr val="accent1"/>
+                        </a:effectRef>
+                        <a:fontRef idx="minor">
+                          <a:schemeClr val="tx1"/>
+                        </a:fontRef>
+                      </wps:style>
+                      <wps:bodyPr/>
+                    </wps:wsp>
+                  </a:graphicData>
+                </a:graphic>
+              </wp:anchor>
+            </w:drawing>
+          </mc:Choice>
+          <mc:Fallback>
+            <w:pict>
+              <v:shapetype w14:anchorId="2F5E48F7" id="_x0000_t32" coordsize="21600,21600" o:spt="32" o:oned="t" path="m,l21600,21600e" filled="f">
+                <v:path arrowok="t" fillok="f" o:connecttype="none"/>
+                <o:lock v:ext="edit" shapetype="t"/>
+              </v:shapetype>
+              <v:shape id="Straight Arrow Connector 5" o:spid="_x0000_s1026" type="#_x0000_t32" style="position:absolute;margin-left:184.2pt;margin-top:15.3pt;width:39.6pt;height:0;z-index:251662336;visibility:visible;mso-wrap-style:square;mso-wrap-distance-left:9pt;mso-wrap-distance-top:0;mso-wrap-distance-right:9pt;mso-wrap-distance-bottom:0;mso-position-horizontal:absolute;mso-position-horizontal-relative:text;mso-position-vertical:absolute;mso-position-vertical-relative:text" o:gfxdata="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" strokecolor="#4579b8 [3044]">
+                <v:stroke endarrow="block"/>
+              </v:shape>
+            </w:pict>
+          </mc:Fallback>
+        </mc:AlternateContent>
+      </w:r>
+      <w:r>
+        <w:rPr>
+          <w:rFonts w:ascii="Times New Roman" w:hAnsi="Times New Roman" w:cs="Times New Roman"/>
+          <w:noProof/>
+          <w:sz w:val="24"/>
+          <w:szCs w:val="24"/>
+        </w:rPr>
+        <mc:AlternateContent>
+          <mc:Choice Requires="wps">
+            <w:drawing>
+              <wp:anchor distT="0" distB="0" distL="114300" distR="114300" simplePos="0" relativeHeight="251660288" behindDoc="0" locked="0" layoutInCell="1" allowOverlap="1" wp14:anchorId="44E75259" wp14:editId="7FF1B2BB">
+                <wp:simplePos x="0" y="0"/>
+                <wp:positionH relativeFrom="column">
+                  <wp:posOffset>1021080</wp:posOffset>
+                </wp:positionH>
+                <wp:positionV relativeFrom="paragraph">
+                  <wp:posOffset>209550</wp:posOffset>
+                </wp:positionV>
+                <wp:extent cx="396240" cy="0"/>
+                <wp:effectExtent l="0" t="76200" r="22860" b="95250"/>
+                <wp:wrapNone/>
+                <wp:docPr id="2" name="Straight Arrow Connector 2"/>
+                <wp:cNvGraphicFramePr/>
+                <a:graphic xmlns:a="http://schemas.openxmlformats.org/drawingml/2006/main">
+                  <a:graphicData uri="http://schemas.microsoft.com/office/word/2010/wordprocessingShape">
+                    <wps:wsp>
+                      <wps:cNvCnPr/>
+                      <wps:spPr>
+                        <a:xfrm>
+                          <a:off x="0" y="0"/>
+                          <a:ext cx="396240" cy="0"/>
+                        </a:xfrm>
+                        <a:prstGeom prst="straightConnector1">
+                          <a:avLst/>
+                        </a:prstGeom>
+                        <a:ln>
+                          <a:tailEnd type="triangle"/>
+                        </a:ln>
+                      </wps:spPr>
+                      <wps:style>
+                        <a:lnRef idx="1">
+                          <a:schemeClr val="accent1"/>
+                        </a:lnRef>
+                        <a:fillRef idx="0">
+                          <a:schemeClr val="accent1"/>
+                        </a:fillRef>
+                        <a:effectRef idx="0">
+                          <a:schemeClr val="accent1"/>
+                        </a:effectRef>
+                        <a:fontRef idx="minor">
+                          <a:schemeClr val="tx1"/>
+                        </a:fontRef>
+                      </wps:style>
+                      <wps:bodyPr/>
+                    </wps:wsp>
+                  </a:graphicData>
+                </a:graphic>
+              </wp:anchor>
+            </w:drawing>
+          </mc:Choice>
+          <mc:Fallback>
+            <w:pict>
+              <v:shape w14:anchorId="12ECF5D6" id="Straight Arrow Connector 2" o:spid="_x0000_s1026" type="#_x0000_t32" style="position:absolute;margin-left:80.4pt;margin-top:16.5pt;width:31.2pt;height:0;z-index:251660288;visibility:visible;mso-wrap-style:square;mso-wrap-distance-left:9pt;mso-wrap-distance-top:0;mso-wrap-distance-right:9pt;mso-wrap-distance-bottom:0;mso-position-horizontal:absolute;mso-position-horizontal-relative:text;mso-position-vertical:absolute;mso-position-vertical-relative:text" o:gfxdata="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" strokecolor="#4579b8 [3044]">
+                <v:stroke endarrow="block"/>
+              </v:shape>
+            </w:pict>
+          </mc:Fallback>
+        </mc:AlternateContent>
       </w:r>
     </w:p>
     <w:p>
       <w:pPr>
-        <w:pStyle w:val="Normal"/>
-        <w:spacing w:before="0" w:after="200"/>
-        <w:rPr/>
-      </w:pPr>
-      <w:r>
-        <w:rPr>
-          <w:rFonts w:ascii="Times New Roman" w:hAnsi="Times New Roman"/>
-        </w:rPr>
-        <w:t xml:space="preserve">There may be additional questions that will be provided in order to demonstrate the understanding of the subject. </w:t>
+        <w:pStyle w:val="Heading1"/>
+      </w:pPr>
+      <w:r>
+        <w:t>Tests and Results</w:t>
+      </w:r>
+      <w:r>
+        <w:rPr>
+          <w:rFonts w:ascii="Times New Roman" w:eastAsiaTheme="minorHAnsi" w:hAnsi="Times New Roman" w:cs="Times New Roman"/>
+          <w:b w:val="0"/>
+          <w:bCs w:val="0"/>
+          <w:color w:val="00000A"/>
+          <w:sz w:val="24"/>
+          <w:szCs w:val="24"/>
+        </w:rPr>
+        <w:drawing>
+          <wp:inline distT="0" distB="0" distL="0" distR="0" wp14:anchorId="4D4D4BF1" wp14:editId="382651C0">
+            <wp:extent cx="5943600" cy="753110"/>
+            <wp:effectExtent l="0" t="0" r="0" b="8890"/>
+            <wp:docPr id="7" name="Picture 7"/>
+            <wp:cNvGraphicFramePr>
+              <a:graphicFrameLocks xmlns:a="http://schemas.openxmlformats.org/drawingml/2006/main" noChangeAspect="1"/>
+            </wp:cNvGraphicFramePr>
+            <a:graphic xmlns:a="http://schemas.openxmlformats.org/drawingml/2006/main">
+              <a:graphicData uri="http://schemas.openxmlformats.org/drawingml/2006/picture">
+                <pic:pic xmlns:pic="http://schemas.openxmlformats.org/drawingml/2006/picture">
+                  <pic:nvPicPr>
+                    <pic:cNvPr id="1" name=""/>
+                    <pic:cNvPicPr/>
+                  </pic:nvPicPr>
+                  <pic:blipFill>
+                    <a:blip r:embed="rId5"/>
+                    <a:stretch>
+                      <a:fillRect/>
+                    </a:stretch>
+                  </pic:blipFill>
+                  <pic:spPr>
+                    <a:xfrm>
+                      <a:off x="0" y="0"/>
+                      <a:ext cx="5943600" cy="753110"/>
+                    </a:xfrm>
+                    <a:prstGeom prst="rect">
+                      <a:avLst/>
+                    </a:prstGeom>
+                  </pic:spPr>
+                </pic:pic>
+              </a:graphicData>
+            </a:graphic>
+          </wp:inline>
+        </w:drawing>
+      </w:r>
+      <w:r>
+        <w:drawing>
+          <wp:inline distT="0" distB="0" distL="0" distR="0" wp14:anchorId="37AEA2E9" wp14:editId="6E08BCE3">
+            <wp:extent cx="5943600" cy="641350"/>
+            <wp:effectExtent l="0" t="0" r="0" b="6350"/>
+            <wp:docPr id="8" name="Picture 8"/>
+            <wp:cNvGraphicFramePr>
+              <a:graphicFrameLocks xmlns:a="http://schemas.openxmlformats.org/drawingml/2006/main" noChangeAspect="1"/>
+            </wp:cNvGraphicFramePr>
+            <a:graphic xmlns:a="http://schemas.openxmlformats.org/drawingml/2006/main">
+              <a:graphicData uri="http://schemas.openxmlformats.org/drawingml/2006/picture">
+                <pic:pic xmlns:pic="http://schemas.openxmlformats.org/drawingml/2006/picture">
+                  <pic:nvPicPr>
+                    <pic:cNvPr id="1" name=""/>
+                    <pic:cNvPicPr/>
+                  </pic:nvPicPr>
+                  <pic:blipFill>
+                    <a:blip r:embed="rId6"/>
+                    <a:stretch>
+                      <a:fillRect/>
+                    </a:stretch>
+                  </pic:blipFill>
+                  <pic:spPr>
+                    <a:xfrm>
+                      <a:off x="0" y="0"/>
+                      <a:ext cx="5943600" cy="641350"/>
+                    </a:xfrm>
+                    <a:prstGeom prst="rect">
+                      <a:avLst/>
+                    </a:prstGeom>
+                  </pic:spPr>
+                </pic:pic>
+              </a:graphicData>
+            </a:graphic>
+          </wp:inline>
+        </w:drawing>
+      </w:r>
+      <w:r>
+        <w:drawing>
+          <wp:inline distT="0" distB="0" distL="0" distR="0" wp14:anchorId="6E3E286D" wp14:editId="52A54CCA">
+            <wp:extent cx="5943600" cy="635000"/>
+            <wp:effectExtent l="0" t="0" r="0" b="0"/>
+            <wp:docPr id="9" name="Picture 9"/>
+            <wp:cNvGraphicFramePr>
+              <a:graphicFrameLocks xmlns:a="http://schemas.openxmlformats.org/drawingml/2006/main" noChangeAspect="1"/>
+            </wp:cNvGraphicFramePr>
+            <a:graphic xmlns:a="http://schemas.openxmlformats.org/drawingml/2006/main">
+              <a:graphicData uri="http://schemas.openxmlformats.org/drawingml/2006/picture">
+                <pic:pic xmlns:pic="http://schemas.openxmlformats.org/drawingml/2006/picture">
+                  <pic:nvPicPr>
+                    <pic:cNvPr id="1" name=""/>
+                    <pic:cNvPicPr/>
+                  </pic:nvPicPr>
+                  <pic:blipFill>
+                    <a:blip r:embed="rId7"/>
+                    <a:stretch>
+                      <a:fillRect/>
+                    </a:stretch>
+                  </pic:blipFill>
+                  <pic:spPr>
+                    <a:xfrm>
+                      <a:off x="0" y="0"/>
+                      <a:ext cx="5943600" cy="635000"/>
+                    </a:xfrm>
+                    <a:prstGeom prst="rect">
+                      <a:avLst/>
+                    </a:prstGeom>
+                  </pic:spPr>
+                </pic:pic>
+              </a:graphicData>
+            </a:graphic>
+          </wp:inline>
+        </w:drawing>
+      </w:r>
+      <w:r>
+        <w:t>Problems Encountered</w:t>
+      </w:r>
+    </w:p>
+    <w:p>
+      <w:pPr>
+        <w:rPr>
+          <w:rFonts w:ascii="Times New Roman" w:hAnsi="Times New Roman" w:cs="Times New Roman"/>
+          <w:sz w:val="24"/>
+          <w:szCs w:val="24"/>
+        </w:rPr>
+      </w:pPr>
+      <w:r>
+        <w:rPr>
+          <w:rFonts w:ascii="Times New Roman" w:hAnsi="Times New Roman" w:cs="Times New Roman"/>
+          <w:sz w:val="24"/>
+          <w:szCs w:val="24"/>
+        </w:rPr>
+        <w:t xml:space="preserve">To me trial and error to get the math correct. </w:t>
+      </w:r>
+    </w:p>
+    <w:p>
+      <w:pPr>
+        <w:pStyle w:val="Heading1"/>
+      </w:pPr>
+      <w:r>
+        <w:t>Conclusions and Discussion</w:t>
+      </w:r>
+    </w:p>
+    <w:p>
+      <w:pPr>
+        <w:rPr>
+          <w:rFonts w:ascii="Times New Roman" w:hAnsi="Times New Roman" w:cs="Times New Roman"/>
+          <w:sz w:val="24"/>
+          <w:szCs w:val="24"/>
+        </w:rPr>
+      </w:pPr>
+      <w:r>
+        <w:rPr>
+          <w:rFonts w:ascii="Times New Roman" w:hAnsi="Times New Roman" w:cs="Times New Roman"/>
+          <w:sz w:val="24"/>
+          <w:szCs w:val="24"/>
+        </w:rPr>
+        <w:t>The lab taught to use math in Java and allowed for a deeper understanding of variables. To my knowledge and on what other things I have seen, this seems to be the best solution.</w:t>
+      </w:r>
+    </w:p>
+    <w:p>
+      <w:pPr>
+        <w:pStyle w:val="Heading1"/>
+      </w:pPr>
+      <w:r>
+        <w:t>Additional Questions</w:t>
+      </w:r>
+    </w:p>
+    <w:p>
+      <w:pPr>
+        <w:pStyle w:val="ListParagraph"/>
+        <w:numPr>
+          <w:ilvl w:val="0"/>
+          <w:numId w:val="1"/>
+        </w:numPr>
+      </w:pPr>
+      <w:r>
+        <w:t>In the proposed solution section, draw a flowchart to represent your solution.</w:t>
+      </w:r>
+    </w:p>
+    <w:p>
+      <w:pPr>
+        <w:rPr>
+          <w:b/>
+          <w:bCs/>
+        </w:rPr>
+      </w:pPr>
+      <w:r>
+        <w:rPr>
+          <w:b/>
+          <w:bCs/>
+        </w:rPr>
+        <w:t>Did it!</w:t>
+      </w:r>
+    </w:p>
+    <w:p>
+      <w:pPr>
+        <w:pStyle w:val="ListParagraph"/>
+        <w:numPr>
+          <w:ilvl w:val="0"/>
+          <w:numId w:val="1"/>
+        </w:numPr>
+      </w:pPr>
+      <w:r>
+        <w:lastRenderedPageBreak/>
+        <w:t>Is this code problem free? If yes, write the generated output, if not, identify the error:</w:t>
+      </w:r>
+      <w:r>
+        <w:drawing>
+          <wp:inline distT="0" distB="0" distL="0" distR="0" wp14:anchorId="27EB0674" wp14:editId="7E635033">
+            <wp:extent cx="2263336" cy="830652"/>
+            <wp:effectExtent l="0" t="0" r="3810" b="7620"/>
+            <wp:docPr id="11" name="Picture 11"/>
+            <wp:cNvGraphicFramePr>
+              <a:graphicFrameLocks xmlns:a="http://schemas.openxmlformats.org/drawingml/2006/main" noChangeAspect="1"/>
+            </wp:cNvGraphicFramePr>
+            <a:graphic xmlns:a="http://schemas.openxmlformats.org/drawingml/2006/main">
+              <a:graphicData uri="http://schemas.openxmlformats.org/drawingml/2006/picture">
+                <pic:pic xmlns:pic="http://schemas.openxmlformats.org/drawingml/2006/picture">
+                  <pic:nvPicPr>
+                    <pic:cNvPr id="1" name=""/>
+                    <pic:cNvPicPr/>
+                  </pic:nvPicPr>
+                  <pic:blipFill>
+                    <a:blip r:embed="rId8"/>
+                    <a:stretch>
+                      <a:fillRect/>
+                    </a:stretch>
+                  </pic:blipFill>
+                  <pic:spPr>
+                    <a:xfrm>
+                      <a:off x="0" y="0"/>
+                      <a:ext cx="2263336" cy="830652"/>
+                    </a:xfrm>
+                    <a:prstGeom prst="rect">
+                      <a:avLst/>
+                    </a:prstGeom>
+                  </pic:spPr>
+                </pic:pic>
+              </a:graphicData>
+            </a:graphic>
+          </wp:inline>
+        </w:drawing>
+      </w:r>
+      <w:r>
+        <w:t xml:space="preserve"> </w:t>
+      </w:r>
+    </w:p>
+    <w:p>
+      <w:pPr>
+        <w:pStyle w:val="ListParagraph"/>
+      </w:pPr>
+      <w:r>
+        <w:t xml:space="preserve">The code first declares j as 7 and m as 5, then says that if j does not equal 0 then output what j – m equal. Since j is a non-changing </w:t>
+      </w:r>
+      <w:proofErr w:type="gramStart"/>
+      <w:r>
+        <w:t>variable</w:t>
+      </w:r>
+      <w:proofErr w:type="gramEnd"/>
+      <w:r>
+        <w:t xml:space="preserve"> it will loop the program within while.</w:t>
+      </w:r>
+    </w:p>
+    <w:p>
+      <w:pPr>
+        <w:pStyle w:val="ListParagraph"/>
+      </w:pPr>
+      <w:r>
+        <w:drawing>
+          <wp:inline distT="0" distB="0" distL="0" distR="0" wp14:anchorId="581D4270" wp14:editId="59EC7B7D">
+            <wp:extent cx="5943600" cy="1195070"/>
+            <wp:effectExtent l="0" t="0" r="0" b="5080"/>
+            <wp:docPr id="10" name="Picture 10" descr="Text&#10;&#10;Description automatically generated"/>
+            <wp:cNvGraphicFramePr>
+              <a:graphicFrameLocks xmlns:a="http://schemas.openxmlformats.org/drawingml/2006/main" noChangeAspect="1"/>
+            </wp:cNvGraphicFramePr>
+            <a:graphic xmlns:a="http://schemas.openxmlformats.org/drawingml/2006/main">
+              <a:graphicData uri="http://schemas.openxmlformats.org/drawingml/2006/picture">
+                <pic:pic xmlns:pic="http://schemas.openxmlformats.org/drawingml/2006/picture">
+                  <pic:nvPicPr>
+                    <pic:cNvPr id="10" name="Picture 10" descr="Text&#10;&#10;Description automatically generated"/>
+                    <pic:cNvPicPr/>
+                  </pic:nvPicPr>
+                  <pic:blipFill>
+                    <a:blip r:embed="rId9"/>
+                    <a:stretch>
+                      <a:fillRect/>
+                    </a:stretch>
+                  </pic:blipFill>
+                  <pic:spPr>
+                    <a:xfrm>
+                      <a:off x="0" y="0"/>
+                      <a:ext cx="5943600" cy="1195070"/>
+                    </a:xfrm>
+                    <a:prstGeom prst="rect">
+                      <a:avLst/>
+                    </a:prstGeom>
+                  </pic:spPr>
+                </pic:pic>
+              </a:graphicData>
+            </a:graphic>
+          </wp:inline>
+        </w:drawing>
       </w:r>
     </w:p>
     <w:sectPr>
-      <w:type w:val="nextPage"/>
       <w:pgSz w:w="12240" w:h="15840"/>
-      <w:pgMar w:left="1440" w:right="1440" w:header="0" w:top="1440" w:footer="0" w:bottom="1440" w:gutter="0"/>
-      <w:pgNumType w:fmt="decimal"/>
-      <w:formProt w:val="false"/>
-      <w:textDirection w:val="lrTb"/>
-      <w:docGrid w:type="default" w:linePitch="360" w:charSpace="4294965247"/>
+      <w:pgMar w:top="1440" w:right="1440" w:bottom="1440" w:left="1440" w:header="0" w:footer="0" w:gutter="0"/>
+      <w:cols w:space="720"/>
+      <w:formProt w:val="0"/>
+      <w:docGrid w:linePitch="360" w:charSpace="-2049"/>
     </w:sectPr>
   </w:body>
 </w:document>
 </file>
 
+<file path=word/numbering.xml><?xml version="1.0" encoding="utf-8"?>
+<w:numbering xmlns:wpc="http://schemas.microsoft.com/office/word/2010/wordprocessingCanvas" xmlns:cx="http://schemas.microsoft.com/office/drawing/2014/chartex" xmlns:cx1="http://schemas.microsoft.com/office/drawing/2015/9/8/chartex" xmlns:cx2="http://schemas.microsoft.com/office/drawing/2015/10/21/chartex" xmlns:cx3="http://schemas.microsoft.com/office/drawing/2016/5/9/chartex" xmlns:cx4="http://schemas.microsoft.com/office/drawing/2016/5/10/chartex" xmlns:cx5="http://schemas.microsoft.com/office/drawing/2016/5/11/chartex" xmlns:cx6="http://schemas.microsoft.com/office/drawing/2016/5/12/chartex" xmlns:cx7="http://schemas.microsoft.com/office/drawing/2016/5/13/chartex" xmlns:cx8="http://schemas.microsoft.com/office/drawing/2016/5/14/chartex" xmlns:mc="http://schemas.openxmlformats.org/markup-compatibility/2006" xmlns:aink="http://schemas.microsoft.com/office/drawing/2016/ink" xmlns:am3d="http://schemas.microsoft.com/office/drawing/2017/model3d" xmlns:o="urn:schemas-microsoft-com:office:office" xmlns:oel="http://schemas.microsoft.com/office/2019/extlst" xmlns:r="http://schemas.openxmlformats.org/officeDocument/2006/relationships" xmlns:m="http://schemas.openxmlformats.org/officeDocument/2006/math" xmlns:v="urn:schemas-microsoft-com:vml" xmlns:wp14="http://schemas.microsoft.com/office/word/2010/wordprocessingDrawing" xmlns:wp="http://schemas.openxmlformats.org/drawingml/2006/wordprocessingDrawing" xmlns:w10="urn:schemas-microsoft-com:office:word" xmlns:w="http://schemas.openxmlformats.org/wordprocessingml/2006/main" xmlns:w14="http://schemas.microsoft.com/office/word/2010/wordml" xmlns:w15="http://schemas.microsoft.com/office/word/2012/wordml" xmlns:w16cex="http://schemas.microsoft.com/office/word/2018/wordml/cex" xmlns:w16cid="http://schemas.microsoft.com/office/word/2016/wordml/cid" xmlns:w16="http://schemas.microsoft.com/office/word/2018/wordml" xmlns:w16sdtdh="http://schemas.microsoft.com/office/word/2020/wordml/sdtdatahash" xmlns:w16se="http://schemas.microsoft.com/office/word/2015/wordml/symex" xmlns:wpg="http://schemas.microsoft.com/office/word/2010/wordprocessingGroup" xmlns:wpi="http://schemas.microsoft.com/office/word/2010/wordprocessingInk" xmlns:wne="http://schemas.microsoft.com/office/word/2006/wordml" xmlns:wps="http://schemas.microsoft.com/office/word/2010/wordprocessingShape" mc:Ignorable="w14 w15 w16se w16cid w16 w16cex w16sdtdh wp14">
+  <w:abstractNum w:abstractNumId="0" w15:restartNumberingAfterBreak="0">
+    <w:nsid w:val="01A960E1"/>
+    <w:multiLevelType w:val="hybridMultilevel"/>
+    <w:tmpl w:val="792C0BA8"/>
+    <w:lvl w:ilvl="0" w:tplc="B1D23388">
+      <w:start w:val="1"/>
+      <w:numFmt w:val="decimal"/>
+      <w:lvlText w:val="%1."/>
+      <w:lvlJc w:val="left"/>
+      <w:pPr>
+        <w:ind w:left="720" w:hanging="360"/>
+      </w:pPr>
+      <w:rPr>
+        <w:rFonts w:hint="default"/>
+      </w:rPr>
+    </w:lvl>
+    <w:lvl w:ilvl="1" w:tplc="04090019">
+      <w:start w:val="1"/>
+      <w:numFmt w:val="lowerLetter"/>
+      <w:lvlText w:val="%2."/>
+      <w:lvlJc w:val="left"/>
+      <w:pPr>
+        <w:ind w:left="1440" w:hanging="360"/>
+      </w:pPr>
+    </w:lvl>
+    <w:lvl w:ilvl="2" w:tplc="0409001B" w:tentative="1">
+      <w:start w:val="1"/>
+      <w:numFmt w:val="lowerRoman"/>
+      <w:lvlText w:val="%3."/>
+      <w:lvlJc w:val="right"/>
+      <w:pPr>
+        <w:ind w:left="2160" w:hanging="180"/>
+      </w:pPr>
+    </w:lvl>
+    <w:lvl w:ilvl="3" w:tplc="0409000F" w:tentative="1">
+      <w:start w:val="1"/>
+      <w:numFmt w:val="decimal"/>
+      <w:lvlText w:val="%4."/>
+      <w:lvlJc w:val="left"/>
+      <w:pPr>
+        <w:ind w:left="2880" w:hanging="360"/>
+      </w:pPr>
+    </w:lvl>
+    <w:lvl w:ilvl="4" w:tplc="04090019" w:tentative="1">
+      <w:start w:val="1"/>
+      <w:numFmt w:val="lowerLetter"/>
+      <w:lvlText w:val="%5."/>
+      <w:lvlJc w:val="left"/>
+      <w:pPr>
+        <w:ind w:left="3600" w:hanging="360"/>
+      </w:pPr>
+    </w:lvl>
+    <w:lvl w:ilvl="5" w:tplc="0409001B" w:tentative="1">
+      <w:start w:val="1"/>
+      <w:numFmt w:val="lowerRoman"/>
+      <w:lvlText w:val="%6."/>
+      <w:lvlJc w:val="right"/>
+      <w:pPr>
+        <w:ind w:left="4320" w:hanging="180"/>
+      </w:pPr>
+    </w:lvl>
+    <w:lvl w:ilvl="6" w:tplc="0409000F" w:tentative="1">
+      <w:start w:val="1"/>
+      <w:numFmt w:val="decimal"/>
+      <w:lvlText w:val="%7."/>
+      <w:lvlJc w:val="left"/>
+      <w:pPr>
+        <w:ind w:left="5040" w:hanging="360"/>
+      </w:pPr>
+    </w:lvl>
+    <w:lvl w:ilvl="7" w:tplc="04090019" w:tentative="1">
+      <w:start w:val="1"/>
+      <w:numFmt w:val="lowerLetter"/>
+      <w:lvlText w:val="%8."/>
+      <w:lvlJc w:val="left"/>
+      <w:pPr>
+        <w:ind w:left="5760" w:hanging="360"/>
+      </w:pPr>
+    </w:lvl>
+    <w:lvl w:ilvl="8" w:tplc="0409001B" w:tentative="1">
+      <w:start w:val="1"/>
+      <w:numFmt w:val="lowerRoman"/>
+      <w:lvlText w:val="%9."/>
+      <w:lvlJc w:val="right"/>
+      <w:pPr>
+        <w:ind w:left="6480" w:hanging="180"/>
+      </w:pPr>
+    </w:lvl>
+  </w:abstractNum>
+  <w:num w:numId="1" w16cid:durableId="253976003">
+    <w:abstractNumId w:val="0"/>
+  </w:num>
+</w:numbering>
+</file>
+
 <file path=word/styles.xml><?xml version="1.0" encoding="utf-8"?>
-<w:styles xmlns:w="http://schemas.openxmlformats.org/wordprocessingml/2006/main" xmlns:w14="http://schemas.microsoft.com/office/word/2010/wordml" xmlns:mc="http://schemas.openxmlformats.org/markup-compatibility/2006" mc:Ignorable="w14">
+<w:styles xmlns:mc="http://schemas.openxmlformats.org/markup-compatibility/2006" xmlns:r="http://schemas.openxmlformats.org/officeDocument/2006/relationships" xmlns:w="http://schemas.openxmlformats.org/wordprocessingml/2006/main" xmlns:w14="http://schemas.microsoft.com/office/word/2010/wordml" xmlns:w15="http://schemas.microsoft.com/office/word/2012/wordml" xmlns:w16cex="http://schemas.microsoft.com/office/word/2018/wordml/cex" xmlns:w16cid="http://schemas.microsoft.com/office/word/2016/wordml/cid" xmlns:w16="http://schemas.microsoft.com/office/word/2018/wordml" xmlns:w16sdtdh="http://schemas.microsoft.com/office/word/2020/wordml/sdtdatahash" xmlns:w16se="http://schemas.microsoft.com/office/word/2015/wordml/symex" mc:Ignorable="w14 w15 w16se w16cid w16 w16cex w16sdtdh">
   <w:docDefaults>
     <w:rPrDefault>
       <w:rPr>
-        <w:rFonts w:ascii="Calibri" w:hAnsi="Calibri" w:eastAsia="Calibri" w:cs="" w:asciiTheme="minorHAnsi" w:cstheme="minorBidi" w:eastAsiaTheme="minorHAnsi" w:hAnsiTheme="minorHAnsi"/>
+        <w:rFonts w:asciiTheme="minorHAnsi" w:eastAsiaTheme="minorHAnsi" w:hAnsiTheme="minorHAnsi" w:cstheme="minorBidi"/>
         <w:szCs w:val="22"/>
         <w:lang w:val="en-US" w:eastAsia="en-US" w:bidi="ar-SA"/>
       </w:rPr>
     </w:rPrDefault>
-    <w:pPrDefault>
-      <w:pPr/>
-    </w:pPrDefault>
+    <w:pPrDefault/>
   </w:docDefaults>
-  <w:latentStyles w:defLockedState="0" w:defUIPriority="99" w:defSemiHidden="0" w:defUnhideWhenUsed="0" w:defQFormat="0" w:count="371">
+  <w:latentStyles w:defLockedState="0" w:defUIPriority="99" w:defSemiHidden="0" w:defUnhideWhenUsed="0" w:defQFormat="0" w:count="376">
     <w:lsdException w:name="Normal" w:uiPriority="0" w:qFormat="1"/>
     <w:lsdException w:name="heading 1" w:uiPriority="9" w:qFormat="1"/>
-    <w:lsdException w:name="heading 2" w:uiPriority="9" w:semiHidden="1" w:unhideWhenUsed="1" w:qFormat="1"/>
-    <w:lsdException w:name="heading 3" w:uiPriority="9" w:semiHidden="1" w:unhideWhenUsed="1" w:qFormat="1"/>
-    <w:lsdException w:name="heading 4" w:uiPriority="9" w:semiHidden="1" w:unhideWhenUsed="1" w:qFormat="1"/>
-    <w:lsdException w:name="heading 5" w:uiPriority="9" w:semiHidden="1" w:unhideWhenUsed="1" w:qFormat="1"/>
-    <w:lsdException w:name="heading 6" w:uiPriority="9" w:semiHidden="1" w:unhideWhenUsed="1" w:qFormat="1"/>
-    <w:lsdException w:name="heading 7" w:uiPriority="9" w:semiHidden="1" w:unhideWhenUsed="1" w:qFormat="1"/>
-    <w:lsdException w:name="heading 8" w:uiPriority="9" w:semiHidden="1" w:unhideWhenUsed="1" w:qFormat="1"/>
-    <w:lsdException w:name="heading 9" w:uiPriority="9" w:semiHidden="1" w:unhideWhenUsed="1" w:qFormat="1"/>
+    <w:lsdException w:name="heading 2" w:semiHidden="1" w:uiPriority="9" w:unhideWhenUsed="1" w:qFormat="1"/>
+    <w:lsdException w:name="heading 3" w:semiHidden="1" w:uiPriority="9" w:unhideWhenUsed="1" w:qFormat="1"/>
+    <w:lsdException w:name="heading 4" w:semiHidden="1" w:uiPriority="9" w:unhideWhenUsed="1" w:qFormat="1"/>
+    <w:lsdException w:name="heading 5" w:semiHidden="1" w:uiPriority="9" w:unhideWhenUsed="1" w:qFormat="1"/>
+    <w:lsdException w:name="heading 6" w:semiHidden="1" w:uiPriority="9" w:unhideWhenUsed="1" w:qFormat="1"/>
+    <w:lsdException w:name="heading 7" w:semiHidden="1" w:uiPriority="9" w:unhideWhenUsed="1" w:qFormat="1"/>
+    <w:lsdException w:name="heading 8" w:semiHidden="1" w:uiPriority="9" w:unhideWhenUsed="1" w:qFormat="1"/>
+    <w:lsdException w:name="heading 9" w:semiHidden="1" w:uiPriority="9" w:unhideWhenUsed="1" w:qFormat="1"/>
     <w:lsdException w:name="index 1" w:semiHidden="1" w:unhideWhenUsed="1"/>
     <w:lsdException w:name="index 2" w:semiHidden="1" w:unhideWhenUsed="1"/>
     <w:lsdException w:name="index 3" w:semiHidden="1" w:unhideWhenUsed="1"/>
@@ -224,22 +1009,22 @@
     <w:lsdException w:name="index 7" w:semiHidden="1" w:unhideWhenUsed="1"/>
     <w:lsdException w:name="index 8" w:semiHidden="1" w:unhideWhenUsed="1"/>
     <w:lsdException w:name="index 9" w:semiHidden="1" w:unhideWhenUsed="1"/>
-    <w:lsdException w:name="toc 1" w:uiPriority="39" w:semiHidden="1" w:unhideWhenUsed="1"/>
-    <w:lsdException w:name="toc 2" w:uiPriority="39" w:semiHidden="1" w:unhideWhenUsed="1"/>
-    <w:lsdException w:name="toc 3" w:uiPriority="39" w:semiHidden="1" w:unhideWhenUsed="1"/>
-    <w:lsdException w:name="toc 4" w:uiPriority="39" w:semiHidden="1" w:unhideWhenUsed="1"/>
-    <w:lsdException w:name="toc 5" w:uiPriority="39" w:semiHidden="1" w:unhideWhenUsed="1"/>
-    <w:lsdException w:name="toc 6" w:uiPriority="39" w:semiHidden="1" w:unhideWhenUsed="1"/>
-    <w:lsdException w:name="toc 7" w:uiPriority="39" w:semiHidden="1" w:unhideWhenUsed="1"/>
-    <w:lsdException w:name="toc 8" w:uiPriority="39" w:semiHidden="1" w:unhideWhenUsed="1"/>
-    <w:lsdException w:name="toc 9" w:uiPriority="39" w:semiHidden="1" w:unhideWhenUsed="1"/>
+    <w:lsdException w:name="toc 1" w:semiHidden="1" w:uiPriority="39" w:unhideWhenUsed="1"/>
+    <w:lsdException w:name="toc 2" w:semiHidden="1" w:uiPriority="39" w:unhideWhenUsed="1"/>
+    <w:lsdException w:name="toc 3" w:semiHidden="1" w:uiPriority="39" w:unhideWhenUsed="1"/>
+    <w:lsdException w:name="toc 4" w:semiHidden="1" w:uiPriority="39" w:unhideWhenUsed="1"/>
+    <w:lsdException w:name="toc 5" w:semiHidden="1" w:uiPriority="39" w:unhideWhenUsed="1"/>
+    <w:lsdException w:name="toc 6" w:semiHidden="1" w:uiPriority="39" w:unhideWhenUsed="1"/>
+    <w:lsdException w:name="toc 7" w:semiHidden="1" w:uiPriority="39" w:unhideWhenUsed="1"/>
+    <w:lsdException w:name="toc 8" w:semiHidden="1" w:uiPriority="39" w:unhideWhenUsed="1"/>
+    <w:lsdException w:name="toc 9" w:semiHidden="1" w:uiPriority="39" w:unhideWhenUsed="1"/>
     <w:lsdException w:name="Normal Indent" w:semiHidden="1" w:unhideWhenUsed="1"/>
     <w:lsdException w:name="footnote text" w:semiHidden="1" w:unhideWhenUsed="1"/>
     <w:lsdException w:name="annotation text" w:semiHidden="1" w:unhideWhenUsed="1"/>
     <w:lsdException w:name="header" w:semiHidden="1" w:unhideWhenUsed="1"/>
     <w:lsdException w:name="footer" w:semiHidden="1" w:unhideWhenUsed="1"/>
     <w:lsdException w:name="index heading" w:semiHidden="1" w:unhideWhenUsed="1"/>
-    <w:lsdException w:name="caption" w:uiPriority="35" w:semiHidden="1" w:unhideWhenUsed="1" w:qFormat="1"/>
+    <w:lsdException w:name="caption" w:semiHidden="1" w:uiPriority="35" w:unhideWhenUsed="1" w:qFormat="1"/>
     <w:lsdException w:name="table of figures" w:semiHidden="1" w:unhideWhenUsed="1"/>
     <w:lsdException w:name="envelope address" w:semiHidden="1" w:unhideWhenUsed="1"/>
     <w:lsdException w:name="envelope return" w:semiHidden="1" w:unhideWhenUsed="1"/>
@@ -270,7 +1055,7 @@
     <w:lsdException w:name="Title" w:uiPriority="10" w:qFormat="1"/>
     <w:lsdException w:name="Closing" w:semiHidden="1" w:unhideWhenUsed="1"/>
     <w:lsdException w:name="Signature" w:semiHidden="1" w:unhideWhenUsed="1"/>
-    <w:lsdException w:name="Default Paragraph Font" w:uiPriority="1" w:semiHidden="1" w:unhideWhenUsed="1"/>
+    <w:lsdException w:name="Default Paragraph Font" w:semiHidden="1" w:uiPriority="1" w:unhideWhenUsed="1"/>
     <w:lsdException w:name="Body Text" w:semiHidden="1" w:unhideWhenUsed="1"/>
     <w:lsdException w:name="Body Text Indent" w:semiHidden="1" w:unhideWhenUsed="1"/>
     <w:lsdException w:name="List Continue" w:semiHidden="1" w:unhideWhenUsed="1"/>
@@ -470,8 +1255,8 @@
     <w:lsdException w:name="Subtle Reference" w:uiPriority="31" w:qFormat="1"/>
     <w:lsdException w:name="Intense Reference" w:uiPriority="32" w:qFormat="1"/>
     <w:lsdException w:name="Book Title" w:uiPriority="33" w:qFormat="1"/>
-    <w:lsdException w:name="Bibliography" w:uiPriority="37" w:semiHidden="1" w:unhideWhenUsed="1"/>
-    <w:lsdException w:name="TOC Heading" w:uiPriority="39" w:semiHidden="1" w:unhideWhenUsed="1" w:qFormat="1"/>
+    <w:lsdException w:name="Bibliography" w:semiHidden="1" w:uiPriority="37" w:unhideWhenUsed="1"/>
+    <w:lsdException w:name="TOC Heading" w:semiHidden="1" w:uiPriority="39" w:unhideWhenUsed="1" w:qFormat="1"/>
     <w:lsdException w:name="Plain Table 1" w:uiPriority="41"/>
     <w:lsdException w:name="Plain Table 2" w:uiPriority="42"/>
     <w:lsdException w:name="Plain Table 3" w:uiPriority="43"/>
@@ -576,32 +1361,31 @@
     <w:lsdException w:name="List Table 5 Dark Accent 6" w:uiPriority="50"/>
     <w:lsdException w:name="List Table 6 Colorful Accent 6" w:uiPriority="51"/>
     <w:lsdException w:name="List Table 7 Colorful Accent 6" w:uiPriority="52"/>
+    <w:lsdException w:name="Mention" w:semiHidden="1" w:unhideWhenUsed="1"/>
+    <w:lsdException w:name="Smart Hyperlink" w:semiHidden="1" w:unhideWhenUsed="1"/>
+    <w:lsdException w:name="Hashtag" w:semiHidden="1" w:unhideWhenUsed="1"/>
+    <w:lsdException w:name="Unresolved Mention" w:semiHidden="1" w:unhideWhenUsed="1"/>
+    <w:lsdException w:name="Smart Link" w:semiHidden="1" w:unhideWhenUsed="1"/>
   </w:latentStyles>
-  <w:style w:type="paragraph" w:styleId="Normal" w:default="1">
+  <w:style w:type="paragraph" w:default="1" w:styleId="Normal">
     <w:name w:val="Normal"/>
     <w:qFormat/>
     <w:pPr>
-      <w:widowControl/>
-      <w:bidi w:val="0"/>
-      <w:spacing w:lineRule="auto" w:line="276" w:before="0" w:after="200"/>
-      <w:jc w:val="left"/>
+      <w:spacing w:after="200" w:line="276" w:lineRule="auto"/>
     </w:pPr>
     <w:rPr>
-      <w:rFonts w:ascii="Calibri" w:hAnsi="Calibri" w:eastAsia="Calibri" w:cs="" w:asciiTheme="minorHAnsi" w:cstheme="minorBidi" w:eastAsiaTheme="minorHAnsi" w:hAnsiTheme="minorHAnsi"/>
       <w:color w:val="00000A"/>
       <w:sz w:val="22"/>
-      <w:szCs w:val="22"/>
-      <w:lang w:val="en-US" w:eastAsia="en-US" w:bidi="ar-SA"/>
     </w:rPr>
   </w:style>
   <w:style w:type="paragraph" w:styleId="Heading1">
-    <w:name w:val="Heading 1"/>
+    <w:name w:val="heading 1"/>
     <w:basedOn w:val="Normal"/>
     <w:next w:val="Normal"/>
     <w:link w:val="Heading1Char"/>
     <w:uiPriority w:val="9"/>
     <w:qFormat/>
-    <w:rsid w:val="00cf12b0"/>
+    <w:rsid w:val="00CF12B0"/>
     <w:pPr>
       <w:keepNext/>
       <w:keepLines/>
@@ -609,86 +1393,103 @@
       <w:outlineLvl w:val="0"/>
     </w:pPr>
     <w:rPr>
-      <w:rFonts w:ascii="Cambria" w:hAnsi="Cambria" w:eastAsia="" w:cs="" w:asciiTheme="majorHAnsi" w:cstheme="majorBidi" w:eastAsiaTheme="majorEastAsia" w:hAnsiTheme="majorHAnsi"/>
+      <w:rFonts w:asciiTheme="majorHAnsi" w:eastAsiaTheme="majorEastAsia" w:hAnsiTheme="majorHAnsi" w:cstheme="majorBidi"/>
       <w:b/>
       <w:bCs/>
-      <w:color w:val="365F91" w:themeColor="accent1" w:themeShade="bf"/>
+      <w:color w:val="365F91" w:themeColor="accent1" w:themeShade="BF"/>
       <w:sz w:val="28"/>
       <w:szCs w:val="28"/>
     </w:rPr>
   </w:style>
-  <w:style w:type="character" w:styleId="DefaultParagraphFont" w:default="1">
+  <w:style w:type="character" w:default="1" w:styleId="DefaultParagraphFont">
     <w:name w:val="Default Paragraph Font"/>
     <w:uiPriority w:val="1"/>
     <w:semiHidden/>
     <w:unhideWhenUsed/>
-    <w:qFormat/>
-    <w:rPr/>
   </w:style>
-  <w:style w:type="character" w:styleId="Heading1Char" w:customStyle="1">
+  <w:style w:type="table" w:default="1" w:styleId="TableNormal">
+    <w:name w:val="Normal Table"/>
+    <w:uiPriority w:val="99"/>
+    <w:semiHidden/>
+    <w:unhideWhenUsed/>
+    <w:tblPr>
+      <w:tblInd w:w="0" w:type="dxa"/>
+      <w:tblCellMar>
+        <w:top w:w="0" w:type="dxa"/>
+        <w:left w:w="108" w:type="dxa"/>
+        <w:bottom w:w="0" w:type="dxa"/>
+        <w:right w:w="108" w:type="dxa"/>
+      </w:tblCellMar>
+    </w:tblPr>
+  </w:style>
+  <w:style w:type="numbering" w:default="1" w:styleId="NoList">
+    <w:name w:val="No List"/>
+    <w:uiPriority w:val="99"/>
+    <w:semiHidden/>
+    <w:unhideWhenUsed/>
+  </w:style>
+  <w:style w:type="character" w:customStyle="1" w:styleId="Heading1Char">
     <w:name w:val="Heading 1 Char"/>
     <w:basedOn w:val="DefaultParagraphFont"/>
     <w:link w:val="Heading1"/>
     <w:uiPriority w:val="9"/>
     <w:qFormat/>
-    <w:rsid w:val="00cf12b0"/>
+    <w:rsid w:val="00CF12B0"/>
     <w:rPr>
-      <w:rFonts w:ascii="Cambria" w:hAnsi="Cambria" w:eastAsia="" w:cs="" w:asciiTheme="majorHAnsi" w:cstheme="majorBidi" w:eastAsiaTheme="majorEastAsia" w:hAnsiTheme="majorHAnsi"/>
+      <w:rFonts w:asciiTheme="majorHAnsi" w:eastAsiaTheme="majorEastAsia" w:hAnsiTheme="majorHAnsi" w:cstheme="majorBidi"/>
       <w:b/>
       <w:bCs/>
-      <w:color w:val="365F91" w:themeColor="accent1" w:themeShade="bf"/>
+      <w:color w:val="365F91" w:themeColor="accent1" w:themeShade="BF"/>
       <w:sz w:val="28"/>
       <w:szCs w:val="28"/>
     </w:rPr>
   </w:style>
-  <w:style w:type="character" w:styleId="TitleChar" w:customStyle="1">
+  <w:style w:type="character" w:customStyle="1" w:styleId="TitleChar">
     <w:name w:val="Title Char"/>
     <w:basedOn w:val="DefaultParagraphFont"/>
     <w:link w:val="Title"/>
     <w:uiPriority w:val="10"/>
     <w:qFormat/>
-    <w:rsid w:val="00cf12b0"/>
+    <w:rsid w:val="00CF12B0"/>
     <w:rPr>
-      <w:rFonts w:ascii="Cambria" w:hAnsi="Cambria" w:eastAsia="" w:cs="" w:asciiTheme="majorHAnsi" w:cstheme="majorBidi" w:eastAsiaTheme="majorEastAsia" w:hAnsiTheme="majorHAnsi"/>
-      <w:color w:val="17365D" w:themeColor="text2" w:themeShade="bf"/>
+      <w:rFonts w:asciiTheme="majorHAnsi" w:eastAsiaTheme="majorEastAsia" w:hAnsiTheme="majorHAnsi" w:cstheme="majorBidi"/>
+      <w:color w:val="17365D" w:themeColor="text2" w:themeShade="BF"/>
       <w:spacing w:val="5"/>
       <w:sz w:val="52"/>
       <w:szCs w:val="52"/>
     </w:rPr>
   </w:style>
-  <w:style w:type="paragraph" w:styleId="Heading">
+  <w:style w:type="paragraph" w:customStyle="1" w:styleId="Heading">
     <w:name w:val="Heading"/>
     <w:basedOn w:val="Normal"/>
-    <w:next w:val="TextBody"/>
+    <w:next w:val="BodyText"/>
     <w:qFormat/>
     <w:pPr>
       <w:keepNext/>
       <w:spacing w:before="240" w:after="120"/>
     </w:pPr>
     <w:rPr>
-      <w:rFonts w:ascii="Liberation Sans" w:hAnsi="Liberation Sans" w:eastAsia="Noto Sans CJK SC Regular" w:cs="FreeSans"/>
+      <w:rFonts w:ascii="Liberation Sans" w:eastAsia="Noto Sans CJK SC Regular" w:hAnsi="Liberation Sans" w:cs="FreeSans"/>
       <w:sz w:val="28"/>
       <w:szCs w:val="28"/>
     </w:rPr>
   </w:style>
-  <w:style w:type="paragraph" w:styleId="TextBody">
+  <w:style w:type="paragraph" w:styleId="BodyText">
     <w:name w:val="Body Text"/>
     <w:basedOn w:val="Normal"/>
     <w:pPr>
-      <w:spacing w:lineRule="auto" w:line="288" w:before="0" w:after="140"/>
+      <w:spacing w:after="140" w:line="288" w:lineRule="auto"/>
     </w:pPr>
-    <w:rPr/>
   </w:style>
   <w:style w:type="paragraph" w:styleId="List">
     <w:name w:val="List"/>
-    <w:basedOn w:val="TextBody"/>
-    <w:pPr/>
+    <w:basedOn w:val="BodyText"/>
     <w:rPr>
       <w:rFonts w:cs="FreeSans"/>
     </w:rPr>
   </w:style>
   <w:style w:type="paragraph" w:styleId="Caption">
-    <w:name w:val="Caption"/>
+    <w:name w:val="caption"/>
     <w:basedOn w:val="Normal"/>
     <w:qFormat/>
     <w:pPr>
@@ -703,7 +1504,7 @@
       <w:szCs w:val="24"/>
     </w:rPr>
   </w:style>
-  <w:style w:type="paragraph" w:styleId="Index">
+  <w:style w:type="paragraph" w:customStyle="1" w:styleId="Index">
     <w:name w:val="Index"/>
     <w:basedOn w:val="Normal"/>
     <w:qFormat/>
@@ -721,43 +1522,32 @@
     <w:link w:val="TitleChar"/>
     <w:uiPriority w:val="10"/>
     <w:qFormat/>
-    <w:rsid w:val="00cf12b0"/>
+    <w:rsid w:val="00CF12B0"/>
     <w:pPr>
       <w:pBdr>
         <w:bottom w:val="single" w:sz="8" w:space="4" w:color="4F81BD"/>
       </w:pBdr>
-      <w:spacing w:lineRule="auto" w:line="240" w:before="0" w:after="300"/>
+      <w:spacing w:after="300" w:line="240" w:lineRule="auto"/>
       <w:contextualSpacing/>
     </w:pPr>
     <w:rPr>
-      <w:rFonts w:ascii="Cambria" w:hAnsi="Cambria" w:eastAsia="" w:cs="" w:asciiTheme="majorHAnsi" w:cstheme="majorBidi" w:eastAsiaTheme="majorEastAsia" w:hAnsiTheme="majorHAnsi"/>
-      <w:color w:val="17365D" w:themeColor="text2" w:themeShade="bf"/>
+      <w:rFonts w:asciiTheme="majorHAnsi" w:eastAsiaTheme="majorEastAsia" w:hAnsiTheme="majorHAnsi" w:cstheme="majorBidi"/>
+      <w:color w:val="17365D" w:themeColor="text2" w:themeShade="BF"/>
       <w:spacing w:val="5"/>
       <w:sz w:val="52"/>
       <w:szCs w:val="52"/>
     </w:rPr>
   </w:style>
-  <w:style w:type="numbering" w:styleId="NoList" w:default="1">
-    <w:name w:val="No List"/>
-    <w:uiPriority w:val="99"/>
-    <w:semiHidden/>
-    <w:unhideWhenUsed/>
+  <w:style w:type="paragraph" w:styleId="ListParagraph">
+    <w:name w:val="List Paragraph"/>
+    <w:basedOn w:val="Normal"/>
+    <w:uiPriority w:val="34"/>
     <w:qFormat/>
-  </w:style>
-  <w:style w:type="table" w:default="1" w:styleId="TableNormal">
-    <w:name w:val="Normal Table"/>
-    <w:uiPriority w:val="99"/>
-    <w:semiHidden/>
-    <w:unhideWhenUsed/>
-    <w:tblPr>
-      <w:tblInd w:w="0" w:type="dxa"/>
-      <w:tblCellMar>
-        <w:top w:w="0" w:type="dxa"/>
-        <w:left w:w="108" w:type="dxa"/>
-        <w:bottom w:w="0" w:type="dxa"/>
-        <w:right w:w="108" w:type="dxa"/>
-      </w:tblCellMar>
-    </w:tblPr>
+    <w:rsid w:val="00BD0FA7"/>
+    <w:pPr>
+      <w:ind w:left="720"/>
+      <w:contextualSpacing/>
+    </w:pPr>
   </w:style>
 </w:styles>
 </file>
